--- a/WORD/luanvan_nhanhnt_ver7.docx
+++ b/WORD/luanvan_nhanhnt_ver7.docx
@@ -5931,11 +5931,7 @@
               </w:rPr>
             </w:pPr>
             <w:r>
-              <w:rPr>
-                <w:rFonts w:eastAsiaTheme="majorEastAsia" w:cstheme="majorBidi"/>
-                <w:szCs w:val="32"/>
-              </w:rPr>
-              <w:t>Ví dụ về một tiến trình BPEL</w:t>
+              <w:t>Quy trình tích hợp với các dịch vụ đối tác</w:t>
             </w:r>
           </w:p>
         </w:tc>
@@ -6011,8 +6007,6 @@
               </w:rPr>
               <w:t>Cấu trúc file BPEL</w:t>
             </w:r>
-            <w:bookmarkStart w:id="13" w:name="_GoBack"/>
-            <w:bookmarkEnd w:id="13"/>
           </w:p>
         </w:tc>
         <w:tc>
@@ -6372,16 +6366,16 @@
         <w:pStyle w:val="Heading1"/>
         <w:jc w:val="center"/>
       </w:pPr>
-      <w:bookmarkStart w:id="14" w:name="_Toc446956157"/>
-      <w:bookmarkStart w:id="15" w:name="_Toc446956251"/>
-      <w:bookmarkStart w:id="16" w:name="_Toc447143368"/>
+      <w:bookmarkStart w:id="13" w:name="_Toc446956157"/>
+      <w:bookmarkStart w:id="14" w:name="_Toc446956251"/>
+      <w:bookmarkStart w:id="15" w:name="_Toc447143368"/>
       <w:r>
         <w:lastRenderedPageBreak/>
         <w:t>MỞ ĐẦU</w:t>
       </w:r>
+      <w:bookmarkEnd w:id="13"/>
       <w:bookmarkEnd w:id="14"/>
       <w:bookmarkEnd w:id="15"/>
-      <w:bookmarkEnd w:id="16"/>
     </w:p>
     <w:p>
       <w:pPr>
@@ -6638,7 +6632,13 @@
         <w:t>lợi ích của người sử dụng</w:t>
       </w:r>
       <w:r>
-        <w:t>. Vậy để xây dựng nên một ứng dụng theo kiến trúc hướng dịch vụ thì ta cần và có thể sử dụng nền tảng hay khung ứng dụng nào phù hợp? Ngôn ngữ lập trình nào? Chương này sẽ giới thiệu một giải pháp để xây dựng ứng dụng theo hướng kiến trúc hướng dịch vụ.</w:t>
+        <w:t>. Vậy để xây dựng nên một ứng dụng theo kiến trúc hướng dịch vụ thì ta cần và có thể sử dụng nền tảng hay khung ứng dụng nào phù hợp? Ngôn ngữ lập trình nào? Chương này sẽ giới thiệu một giải pháp để</w:t>
+      </w:r>
+      <w:r>
+        <w:t xml:space="preserve"> hỗ trợ</w:t>
+      </w:r>
+      <w:r>
+        <w:t xml:space="preserve"> xây dựng ứng dụng theo hướng kiến trúc hướng dịch vụ.</w:t>
       </w:r>
     </w:p>
     <w:p>
@@ -6664,9 +6664,9 @@
           <w:sz w:val="32"/>
         </w:rPr>
       </w:pPr>
-      <w:bookmarkStart w:id="17" w:name="_Toc446956158"/>
-      <w:bookmarkStart w:id="18" w:name="_Toc446956252"/>
-      <w:bookmarkStart w:id="19" w:name="_Toc447143369"/>
+      <w:bookmarkStart w:id="16" w:name="_Toc446956158"/>
+      <w:bookmarkStart w:id="17" w:name="_Toc446956252"/>
+      <w:bookmarkStart w:id="18" w:name="_Toc447143369"/>
       <w:r>
         <w:rPr>
           <w:sz w:val="32"/>
@@ -6686,9 +6686,9 @@
         </w:rPr>
         <w:t>TỔNG QUAN VỀ KIẾN TRÚC HƯỚNG DỊCH VỤ</w:t>
       </w:r>
+      <w:bookmarkEnd w:id="16"/>
       <w:bookmarkEnd w:id="17"/>
       <w:bookmarkEnd w:id="18"/>
-      <w:bookmarkEnd w:id="19"/>
     </w:p>
     <w:p>
       <w:pPr>
@@ -6698,15 +6698,15 @@
           <w:numId w:val="19"/>
         </w:numPr>
       </w:pPr>
-      <w:bookmarkStart w:id="20" w:name="_Toc446956159"/>
-      <w:bookmarkStart w:id="21" w:name="_Toc446956253"/>
-      <w:bookmarkStart w:id="22" w:name="_Toc447143370"/>
+      <w:bookmarkStart w:id="19" w:name="_Toc446956159"/>
+      <w:bookmarkStart w:id="20" w:name="_Toc446956253"/>
+      <w:bookmarkStart w:id="21" w:name="_Toc447143370"/>
       <w:r>
         <w:t>Công nghệ Web Services</w:t>
       </w:r>
+      <w:bookmarkEnd w:id="19"/>
       <w:bookmarkEnd w:id="20"/>
       <w:bookmarkEnd w:id="21"/>
-      <w:bookmarkEnd w:id="22"/>
     </w:p>
     <w:p>
       <w:pPr>
@@ -6716,15 +6716,15 @@
           <w:numId w:val="19"/>
         </w:numPr>
       </w:pPr>
-      <w:bookmarkStart w:id="23" w:name="_Toc446956160"/>
-      <w:bookmarkStart w:id="24" w:name="_Toc446956254"/>
-      <w:bookmarkStart w:id="25" w:name="_Toc447143371"/>
+      <w:bookmarkStart w:id="22" w:name="_Toc446956160"/>
+      <w:bookmarkStart w:id="23" w:name="_Toc446956254"/>
+      <w:bookmarkStart w:id="24" w:name="_Toc447143371"/>
       <w:r>
         <w:t>Tổng quan về Web Services</w:t>
       </w:r>
+      <w:bookmarkEnd w:id="22"/>
       <w:bookmarkEnd w:id="23"/>
       <w:bookmarkEnd w:id="24"/>
-      <w:bookmarkEnd w:id="25"/>
     </w:p>
     <w:p>
       <w:r>
@@ -6880,13 +6880,13 @@
               <wp:anchor distT="0" distB="0" distL="114300" distR="114300" simplePos="0" relativeHeight="251678720" behindDoc="0" locked="0" layoutInCell="1" allowOverlap="1" wp14:anchorId="2C090001" wp14:editId="7051E633">
                 <wp:simplePos x="0" y="0"/>
                 <wp:positionH relativeFrom="column">
-                  <wp:posOffset>542925</wp:posOffset>
+                  <wp:posOffset>539750</wp:posOffset>
                 </wp:positionH>
                 <wp:positionV relativeFrom="paragraph">
-                  <wp:posOffset>89535</wp:posOffset>
+                  <wp:posOffset>92075</wp:posOffset>
                 </wp:positionV>
                 <wp:extent cx="4591050" cy="2038350"/>
-                <wp:effectExtent l="0" t="0" r="19050" b="0"/>
+                <wp:effectExtent l="0" t="0" r="19050" b="19050"/>
                 <wp:wrapNone/>
                 <wp:docPr id="4112" name="Group 4112"/>
                 <wp:cNvGraphicFramePr/>
@@ -6966,8 +6966,8 @@
                           </wps:cNvSpPr>
                           <wps:spPr bwMode="auto">
                             <a:xfrm>
-                              <a:off x="1781175" y="1657350"/>
-                              <a:ext cx="1076325" cy="381000"/>
+                              <a:off x="1666875" y="1657350"/>
+                              <a:ext cx="1400175" cy="381000"/>
                             </a:xfrm>
                             <a:prstGeom prst="rect">
                               <a:avLst/>
@@ -6996,7 +6996,19 @@
                                   <w:rPr>
                                     <w:sz w:val="22"/>
                                   </w:rPr>
-                                  <w:t>Gởi thông điệp</w:t>
+                                  <w:t>Gởi</w:t>
+                                </w:r>
+                                <w:r>
+                                  <w:rPr>
+                                    <w:sz w:val="22"/>
+                                  </w:rPr>
+                                  <w:t>/nhận</w:t>
+                                </w:r>
+                                <w:r>
+                                  <w:rPr>
+                                    <w:sz w:val="22"/>
+                                  </w:rPr>
+                                  <w:t xml:space="preserve"> thông điệp</w:t>
                                 </w:r>
                               </w:p>
                             </w:txbxContent>
@@ -7011,9 +7023,9 @@
                           <wpg:grpSpPr>
                             <a:xfrm>
                               <a:off x="0" y="0"/>
-                              <a:ext cx="4591050" cy="1962150"/>
+                              <a:ext cx="4591050" cy="2038350"/>
                               <a:chOff x="0" y="0"/>
-                              <a:chExt cx="4591050" cy="1962150"/>
+                              <a:chExt cx="4591050" cy="2038350"/>
                             </a:xfrm>
                           </wpg:grpSpPr>
                           <wps:wsp>
@@ -7144,7 +7156,7 @@
                             <wps:spPr>
                               <a:xfrm>
                                 <a:off x="0" y="1447800"/>
-                                <a:ext cx="1343025" cy="514350"/>
+                                <a:ext cx="1343025" cy="590550"/>
                               </a:xfrm>
                               <a:prstGeom prst="roundRect">
                                 <a:avLst/>
@@ -7193,7 +7205,16 @@
                                       <w:sz w:val="22"/>
                                       <w:szCs w:val="20"/>
                                     </w:rPr>
-                                    <w:t>Dịch vụ yêu cầu</w:t>
+                                    <w:t>Người s</w:t>
+                                  </w:r>
+                                  <w:r>
+                                    <w:rPr>
+                                      <w:b/>
+                                      <w:color w:val="000000" w:themeColor="text1"/>
+                                      <w:sz w:val="22"/>
+                                      <w:szCs w:val="20"/>
+                                    </w:rPr>
+                                    <w:t>ử dụng dịch vụ</w:t>
                                   </w:r>
                                 </w:p>
                               </w:txbxContent>
@@ -7211,7 +7232,7 @@
                             <wps:spPr>
                               <a:xfrm>
                                 <a:off x="3248025" y="1447800"/>
-                                <a:ext cx="1343025" cy="514350"/>
+                                <a:ext cx="1343025" cy="590550"/>
                               </a:xfrm>
                               <a:prstGeom prst="roundRect">
                                 <a:avLst/>
@@ -7260,7 +7281,7 @@
                                       <w:sz w:val="22"/>
                                       <w:szCs w:val="20"/>
                                     </w:rPr>
-                                    <w:t>Dịch vụ cung cấp</w:t>
+                                    <w:t>Nhà cung cấp dịch vụ</w:t>
                                   </w:r>
                                 </w:p>
                               </w:txbxContent>
@@ -7287,7 +7308,8 @@
                                 <a:solidFill>
                                   <a:schemeClr val="tx1"/>
                                 </a:solidFill>
-                                <a:tailEnd type="arrow"/>
+                                <a:headEnd type="triangle"/>
+                                <a:tailEnd type="triangle"/>
                               </a:ln>
                             </wps:spPr>
                             <wps:style>
@@ -7321,7 +7343,8 @@
                                 <a:solidFill>
                                   <a:schemeClr val="tx1"/>
                                 </a:solidFill>
-                                <a:tailEnd type="arrow"/>
+                                <a:headEnd type="triangle"/>
+                                <a:tailEnd type="triangle"/>
                               </a:ln>
                             </wps:spPr>
                             <wps:style>
@@ -7355,7 +7378,8 @@
                                 <a:solidFill>
                                   <a:schemeClr val="tx1"/>
                                 </a:solidFill>
-                                <a:tailEnd type="arrow"/>
+                                <a:headEnd type="triangle"/>
+                                <a:tailEnd type="triangle"/>
                               </a:ln>
                             </wps:spPr>
                             <wps:style>
@@ -7531,7 +7555,7 @@
           </mc:Choice>
           <mc:Fallback>
             <w:pict>
-              <v:group id="Group 4112" o:spid="_x0000_s1026" style="position:absolute;left:0;text-align:left;margin-left:42.75pt;margin-top:7.05pt;width:361.5pt;height:160.5pt;z-index:251678720;mso-width-relative:margin;mso-height-relative:margin" coordsize="45910,20383" o:gfxdata="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">
+              <v:group id="Group 4112" o:spid="_x0000_s1026" style="position:absolute;left:0;text-align:left;margin-left:42.5pt;margin-top:7.25pt;width:361.5pt;height:160.5pt;z-index:251678720;mso-width-relative:margin;mso-height-relative:margin" coordsize="45910,20383" o:gfxdata="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">
                 <v:shapetype id="_x0000_t202" coordsize="21600,21600" o:spt="202" path="m,l,21600r21600,l21600,xe">
                   <v:stroke joinstyle="miter"/>
                   <v:path gradientshapeok="t" o:connecttype="rect"/>
@@ -7558,7 +7582,7 @@
                   </v:textbox>
                 </v:shape>
                 <v:group id="Group 4111" o:spid="_x0000_s1028" style="position:absolute;width:45910;height:20383" coordsize="45910,20383" o:gfxdata="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">
-                  <v:shape id="Text Box 2" o:spid="_x0000_s1029" type="#_x0000_t202" style="position:absolute;left:17811;top:16573;width:10764;height:3810;visibility:visible;mso-wrap-style:square;v-text-anchor:top" o:gfxdata="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" stroked="f">
+                  <v:shape id="Text Box 2" o:spid="_x0000_s1029" type="#_x0000_t202" style="position:absolute;left:16668;top:16573;width:14002;height:3810;visibility:visible;mso-wrap-style:square;v-text-anchor:top" o:gfxdata="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" stroked="f">
                     <v:textbox>
                       <w:txbxContent>
                         <w:p>
@@ -7573,13 +7597,25 @@
                             <w:rPr>
                               <w:sz w:val="22"/>
                             </w:rPr>
-                            <w:t>Gởi thông điệp</w:t>
+                            <w:t>Gởi</w:t>
+                          </w:r>
+                          <w:r>
+                            <w:rPr>
+                              <w:sz w:val="22"/>
+                            </w:rPr>
+                            <w:t>/nhận</w:t>
+                          </w:r>
+                          <w:r>
+                            <w:rPr>
+                              <w:sz w:val="22"/>
+                            </w:rPr>
+                            <w:t xml:space="preserve"> thông điệp</w:t>
                           </w:r>
                         </w:p>
                       </w:txbxContent>
                     </v:textbox>
                   </v:shape>
-                  <v:group id="Group 4110" o:spid="_x0000_s1030" style="position:absolute;width:45910;height:19621" coordsize="45910,19621" o:gfxdata="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">
+                  <v:group id="Group 4110" o:spid="_x0000_s1030" style="position:absolute;width:45910;height:20383" coordsize="45910,20383" o:gfxdata="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">
                     <v:shape id="Text Box 2" o:spid="_x0000_s1031" type="#_x0000_t202" style="position:absolute;left:4667;top:8191;width:7810;height:3810;visibility:visible;mso-wrap-style:square;v-text-anchor:top" o:gfxdata="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" stroked="f">
                       <v:textbox>
                         <w:txbxContent>
@@ -7639,7 +7675,7 @@
                         </w:txbxContent>
                       </v:textbox>
                     </v:roundrect>
-                    <v:roundrect id="Rounded Rectangle 4098" o:spid="_x0000_s1033" style="position:absolute;top:14478;width:13430;height:5143;visibility:visible;mso-wrap-style:square;v-text-anchor:middle" arcsize="10923f" o:gfxdata="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" filled="f" strokecolor="black [3213]" strokeweight="1.75pt">
+                    <v:roundrect id="Rounded Rectangle 4098" o:spid="_x0000_s1033" style="position:absolute;top:14478;width:13430;height:5905;visibility:visible;mso-wrap-style:square;v-text-anchor:middle" arcsize="10923f" o:gfxdata="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" filled="f" strokecolor="black [3213]" strokeweight="1.75pt">
                       <v:stroke joinstyle="miter"/>
                       <v:textbox>
                         <w:txbxContent>
@@ -7662,13 +7698,22 @@
                                 <w:sz w:val="22"/>
                                 <w:szCs w:val="20"/>
                               </w:rPr>
-                              <w:t>Dịch vụ yêu cầu</w:t>
+                              <w:t>Người s</w:t>
+                            </w:r>
+                            <w:r>
+                              <w:rPr>
+                                <w:b/>
+                                <w:color w:val="000000" w:themeColor="text1"/>
+                                <w:sz w:val="22"/>
+                                <w:szCs w:val="20"/>
+                              </w:rPr>
+                              <w:t>ử dụng dịch vụ</w:t>
                             </w:r>
                           </w:p>
                         </w:txbxContent>
                       </v:textbox>
                     </v:roundrect>
-                    <v:roundrect id="Rounded Rectangle 4100" o:spid="_x0000_s1034" style="position:absolute;left:32480;top:14478;width:13430;height:5143;visibility:visible;mso-wrap-style:square;v-text-anchor:middle" arcsize="10923f" o:gfxdata="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" filled="f" strokecolor="black [3213]" strokeweight="1.75pt">
+                    <v:roundrect id="Rounded Rectangle 4100" o:spid="_x0000_s1034" style="position:absolute;left:32480;top:14478;width:13430;height:5905;visibility:visible;mso-wrap-style:square;v-text-anchor:middle" arcsize="10923f" o:gfxdata="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" filled="f" strokecolor="black [3213]" strokeweight="1.75pt">
                       <v:stroke joinstyle="miter"/>
                       <v:textbox>
                         <w:txbxContent>
@@ -7691,7 +7736,7 @@
                                 <w:sz w:val="22"/>
                                 <w:szCs w:val="20"/>
                               </w:rPr>
-                              <w:t>Dịch vụ cung cấp</w:t>
+                              <w:t>Nhà cung cấp dịch vụ</w:t>
                             </w:r>
                           </w:p>
                         </w:txbxContent>
@@ -7701,14 +7746,14 @@
                       <v:path arrowok="t" fillok="f" o:connecttype="none"/>
                       <o:lock v:ext="edit" shapetype="t"/>
                     </v:shapetype>
-                    <v:shape id="Straight Arrow Connector 4101" o:spid="_x0000_s1035" type="#_x0000_t32" style="position:absolute;left:6286;top:6000;width:14954;height:8382;flip:y;visibility:visible;mso-wrap-style:square" o:connectortype="straight" o:gfxdata="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" strokecolor="black [3213]" strokeweight=".5pt">
-                      <v:stroke endarrow="open" joinstyle="miter"/>
+                    <v:shape id="Straight Arrow Connector 4101" o:spid="_x0000_s1035" type="#_x0000_t32" style="position:absolute;left:6286;top:6000;width:14954;height:8382;flip:y;visibility:visible;mso-wrap-style:square" o:connectortype="straight" o:gfxdata="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" strokecolor="black [3213]" strokeweight=".5pt">
+                      <v:stroke startarrow="block" endarrow="block" joinstyle="miter"/>
                     </v:shape>
-                    <v:shape id="Straight Arrow Connector 4102" o:spid="_x0000_s1036" type="#_x0000_t32" style="position:absolute;left:22193;top:6000;width:16764;height:8376;flip:x y;visibility:visible;mso-wrap-style:square" o:connectortype="straight" o:gfxdata="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" strokecolor="black [3213]" strokeweight=".5pt">
-                      <v:stroke endarrow="open" joinstyle="miter"/>
+                    <v:shape id="Straight Arrow Connector 4102" o:spid="_x0000_s1036" type="#_x0000_t32" style="position:absolute;left:22193;top:6000;width:16764;height:8376;flip:x y;visibility:visible;mso-wrap-style:square" o:connectortype="straight" o:gfxdata="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" strokecolor="black [3213]" strokeweight=".5pt">
+                      <v:stroke startarrow="block" endarrow="block" joinstyle="miter"/>
                     </v:shape>
-                    <v:shape id="Straight Arrow Connector 4103" o:spid="_x0000_s1037" type="#_x0000_t32" style="position:absolute;left:13430;top:17049;width:19050;height:0;visibility:visible;mso-wrap-style:square" o:connectortype="straight" o:gfxdata="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" strokecolor="black [3213]" strokeweight=".5pt">
-                      <v:stroke endarrow="open" joinstyle="miter"/>
+                    <v:shape id="Straight Arrow Connector 4103" o:spid="_x0000_s1037" type="#_x0000_t32" style="position:absolute;left:13430;top:17049;width:19050;height:0;visibility:visible;mso-wrap-style:square" o:connectortype="straight" o:gfxdata="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" strokecolor="black [3213]" strokeweight=".5pt">
+                      <v:stroke startarrow="block" endarrow="block" joinstyle="miter"/>
                     </v:shape>
                     <v:oval id="Oval 4104" o:spid="_x0000_s1038" style="position:absolute;left:14573;top:9239;width:17335;height:6382;visibility:visible;mso-wrap-style:square;v-text-anchor:middle" o:gfxdata="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" filled="f" strokecolor="black [3213]" strokeweight="1pt">
                       <v:stroke dashstyle="3 1" joinstyle="miter"/>
@@ -7855,30 +7900,36 @@
       <w:pPr>
         <w:pStyle w:val="Hnh"/>
       </w:pPr>
-      <w:bookmarkStart w:id="26" w:name="_Toc446794820"/>
-      <w:bookmarkStart w:id="27" w:name="_Toc446795253"/>
-      <w:bookmarkStart w:id="28" w:name="_Toc446796501"/>
-      <w:bookmarkStart w:id="29" w:name="a"/>
-      <w:bookmarkStart w:id="30" w:name="_Toc447142941"/>
-      <w:bookmarkStart w:id="31" w:name="_Toc447143086"/>
-      <w:bookmarkStart w:id="32" w:name="_Toc447143294"/>
+      <w:bookmarkStart w:id="25" w:name="_Toc446794820"/>
+      <w:bookmarkStart w:id="26" w:name="_Toc446795253"/>
+      <w:bookmarkStart w:id="27" w:name="_Toc446796501"/>
+      <w:bookmarkStart w:id="28" w:name="_Toc447142941"/>
+      <w:bookmarkStart w:id="29" w:name="_Toc447143086"/>
+      <w:bookmarkStart w:id="30" w:name="_Toc447143294"/>
+      <w:bookmarkStart w:id="31" w:name="a"/>
       <w:r>
         <w:t xml:space="preserve">Hình 1.1 </w:t>
       </w:r>
       <w:r>
         <w:t>Cơ chế hoạt động của Web Services</w:t>
       </w:r>
+      <w:bookmarkEnd w:id="25"/>
       <w:bookmarkEnd w:id="26"/>
       <w:bookmarkEnd w:id="27"/>
       <w:bookmarkEnd w:id="28"/>
+      <w:bookmarkEnd w:id="29"/>
       <w:bookmarkEnd w:id="30"/>
-      <w:bookmarkEnd w:id="31"/>
-      <w:bookmarkEnd w:id="32"/>
-    </w:p>
-    <w:bookmarkEnd w:id="29"/>
-    <w:p>
-      <w:r>
-        <w:t>Web service như một dịch vụ phần mềm được trình bày trên Web thông qua giao thức SOAP, được mô tả bằng một tệp WSDL và được đăng ký trong UDDI. Các dịch vụ</w:t>
+    </w:p>
+    <w:bookmarkEnd w:id="31"/>
+    <w:p>
+      <w:r>
+        <w:t xml:space="preserve">Web service như một dịch vụ phần mềm được trình bày trên </w:t>
+      </w:r>
+      <w:r>
+        <w:t>w</w:t>
+      </w:r>
+      <w:r>
+        <w:t>eb thông qua giao thức SOAP, được mô tả bằng một tệp WSDL và được đăng ký trong UDDI. Các dịch vụ</w:t>
       </w:r>
       <w:r>
         <w:t xml:space="preserve"> </w:t>
@@ -7900,15 +7951,15 @@
           <w:numId w:val="19"/>
         </w:numPr>
       </w:pPr>
-      <w:bookmarkStart w:id="33" w:name="_Toc446956161"/>
-      <w:bookmarkStart w:id="34" w:name="_Toc446956255"/>
-      <w:bookmarkStart w:id="35" w:name="_Toc447143372"/>
+      <w:bookmarkStart w:id="32" w:name="_Toc446956161"/>
+      <w:bookmarkStart w:id="33" w:name="_Toc446956255"/>
+      <w:bookmarkStart w:id="34" w:name="_Toc447143372"/>
       <w:r>
         <w:t>Kiến trúc của Web Services</w:t>
       </w:r>
+      <w:bookmarkEnd w:id="32"/>
       <w:bookmarkEnd w:id="33"/>
       <w:bookmarkEnd w:id="34"/>
-      <w:bookmarkEnd w:id="35"/>
     </w:p>
     <w:p>
       <w:r>
@@ -7990,26 +8041,26 @@
       <w:pPr>
         <w:pStyle w:val="Hnh"/>
       </w:pPr>
-      <w:bookmarkStart w:id="36" w:name="_Toc446794821"/>
-      <w:bookmarkStart w:id="37" w:name="_Toc446795254"/>
-      <w:bookmarkStart w:id="38" w:name="_Toc446796502"/>
-      <w:bookmarkStart w:id="39" w:name="OLE_LINK1"/>
-      <w:bookmarkStart w:id="40" w:name="OLE_LINK2"/>
-      <w:bookmarkStart w:id="41" w:name="_Toc447142942"/>
-      <w:bookmarkStart w:id="42" w:name="_Toc447143087"/>
-      <w:bookmarkStart w:id="43" w:name="_Toc447143295"/>
+      <w:bookmarkStart w:id="35" w:name="_Toc446794821"/>
+      <w:bookmarkStart w:id="36" w:name="_Toc446795254"/>
+      <w:bookmarkStart w:id="37" w:name="_Toc446796502"/>
+      <w:bookmarkStart w:id="38" w:name="_Toc447142942"/>
+      <w:bookmarkStart w:id="39" w:name="_Toc447143087"/>
+      <w:bookmarkStart w:id="40" w:name="_Toc447143295"/>
+      <w:bookmarkStart w:id="41" w:name="OLE_LINK1"/>
+      <w:bookmarkStart w:id="42" w:name="OLE_LINK2"/>
       <w:r>
         <w:t>Hình 1.2 Kiến trúc của Web Services</w:t>
       </w:r>
+      <w:bookmarkEnd w:id="35"/>
       <w:bookmarkEnd w:id="36"/>
       <w:bookmarkEnd w:id="37"/>
       <w:bookmarkEnd w:id="38"/>
-      <w:bookmarkEnd w:id="41"/>
-      <w:bookmarkEnd w:id="42"/>
-      <w:bookmarkEnd w:id="43"/>
-    </w:p>
-    <w:bookmarkEnd w:id="39"/>
-    <w:bookmarkEnd w:id="40"/>
+      <w:bookmarkEnd w:id="39"/>
+      <w:bookmarkEnd w:id="40"/>
+    </w:p>
+    <w:bookmarkEnd w:id="41"/>
+    <w:bookmarkEnd w:id="42"/>
     <w:p>
       <w:pPr>
         <w:pStyle w:val="List"/>
@@ -8145,9 +8196,9 @@
           <w:numId w:val="19"/>
         </w:numPr>
       </w:pPr>
-      <w:bookmarkStart w:id="44" w:name="_Toc446956162"/>
-      <w:bookmarkStart w:id="45" w:name="_Toc446956256"/>
-      <w:bookmarkStart w:id="46" w:name="_Toc447143373"/>
+      <w:bookmarkStart w:id="43" w:name="_Toc446956162"/>
+      <w:bookmarkStart w:id="44" w:name="_Toc446956256"/>
+      <w:bookmarkStart w:id="45" w:name="_Toc447143373"/>
       <w:r>
         <w:t xml:space="preserve">Các </w:t>
       </w:r>
@@ -8157,9 +8208,9 @@
       <w:r>
         <w:t xml:space="preserve"> Web Services</w:t>
       </w:r>
+      <w:bookmarkEnd w:id="43"/>
       <w:bookmarkEnd w:id="44"/>
       <w:bookmarkEnd w:id="45"/>
-      <w:bookmarkEnd w:id="46"/>
     </w:p>
     <w:p>
       <w:pPr>
@@ -8396,21 +8447,21 @@
       <w:pPr>
         <w:pStyle w:val="Hnh"/>
       </w:pPr>
-      <w:bookmarkStart w:id="47" w:name="_Toc446794822"/>
-      <w:bookmarkStart w:id="48" w:name="_Toc446795255"/>
-      <w:bookmarkStart w:id="49" w:name="_Toc446796503"/>
-      <w:bookmarkStart w:id="50" w:name="_Toc447142943"/>
-      <w:bookmarkStart w:id="51" w:name="_Toc447143088"/>
-      <w:bookmarkStart w:id="52" w:name="_Toc447143296"/>
+      <w:bookmarkStart w:id="46" w:name="_Toc446794822"/>
+      <w:bookmarkStart w:id="47" w:name="_Toc446795255"/>
+      <w:bookmarkStart w:id="48" w:name="_Toc446796503"/>
+      <w:bookmarkStart w:id="49" w:name="_Toc447142943"/>
+      <w:bookmarkStart w:id="50" w:name="_Toc447143088"/>
+      <w:bookmarkStart w:id="51" w:name="_Toc447143296"/>
       <w:r>
         <w:t>Hình 1.3 Cấu trúc WSDL</w:t>
       </w:r>
+      <w:bookmarkEnd w:id="46"/>
       <w:bookmarkEnd w:id="47"/>
       <w:bookmarkEnd w:id="48"/>
       <w:bookmarkEnd w:id="49"/>
       <w:bookmarkEnd w:id="50"/>
       <w:bookmarkEnd w:id="51"/>
-      <w:bookmarkEnd w:id="52"/>
     </w:p>
     <w:p>
       <w:r>
@@ -8541,12 +8592,12 @@
       <w:pPr>
         <w:pStyle w:val="Hnh"/>
       </w:pPr>
-      <w:bookmarkStart w:id="53" w:name="_Toc446794823"/>
-      <w:bookmarkStart w:id="54" w:name="_Toc446795256"/>
-      <w:bookmarkStart w:id="55" w:name="_Toc446796504"/>
-      <w:bookmarkStart w:id="56" w:name="_Toc447142944"/>
-      <w:bookmarkStart w:id="57" w:name="_Toc447143089"/>
-      <w:bookmarkStart w:id="58" w:name="_Toc447143297"/>
+      <w:bookmarkStart w:id="52" w:name="_Toc446794823"/>
+      <w:bookmarkStart w:id="53" w:name="_Toc446795256"/>
+      <w:bookmarkStart w:id="54" w:name="_Toc446796504"/>
+      <w:bookmarkStart w:id="55" w:name="_Toc447142944"/>
+      <w:bookmarkStart w:id="56" w:name="_Toc447143089"/>
+      <w:bookmarkStart w:id="57" w:name="_Toc447143297"/>
       <w:r>
         <w:t>Hình 1.</w:t>
       </w:r>
@@ -8556,12 +8607,12 @@
       <w:r>
         <w:t xml:space="preserve"> Cấu trúc WSDL</w:t>
       </w:r>
+      <w:bookmarkEnd w:id="52"/>
       <w:bookmarkEnd w:id="53"/>
       <w:bookmarkEnd w:id="54"/>
       <w:bookmarkEnd w:id="55"/>
       <w:bookmarkEnd w:id="56"/>
       <w:bookmarkEnd w:id="57"/>
-      <w:bookmarkEnd w:id="58"/>
     </w:p>
     <w:p>
       <w:pPr>
@@ -9720,12 +9771,12 @@
       <w:pPr>
         <w:pStyle w:val="Hnh"/>
       </w:pPr>
-      <w:bookmarkStart w:id="59" w:name="_Toc446794824"/>
-      <w:bookmarkStart w:id="60" w:name="_Toc446795257"/>
-      <w:bookmarkStart w:id="61" w:name="_Toc446796505"/>
-      <w:bookmarkStart w:id="62" w:name="_Toc447142945"/>
-      <w:bookmarkStart w:id="63" w:name="_Toc447143090"/>
-      <w:bookmarkStart w:id="64" w:name="_Toc447143298"/>
+      <w:bookmarkStart w:id="58" w:name="_Toc446794824"/>
+      <w:bookmarkStart w:id="59" w:name="_Toc446795257"/>
+      <w:bookmarkStart w:id="60" w:name="_Toc446796505"/>
+      <w:bookmarkStart w:id="61" w:name="_Toc447142945"/>
+      <w:bookmarkStart w:id="62" w:name="_Toc447143090"/>
+      <w:bookmarkStart w:id="63" w:name="_Toc447143298"/>
       <w:r>
         <w:t>Hình 1.</w:t>
       </w:r>
@@ -9744,12 +9795,12 @@
       <w:r>
         <w:t xml:space="preserve"> có thể hỗ trợ</w:t>
       </w:r>
+      <w:bookmarkEnd w:id="58"/>
       <w:bookmarkEnd w:id="59"/>
       <w:bookmarkEnd w:id="60"/>
       <w:bookmarkEnd w:id="61"/>
       <w:bookmarkEnd w:id="62"/>
       <w:bookmarkEnd w:id="63"/>
-      <w:bookmarkEnd w:id="64"/>
     </w:p>
     <w:p>
       <w:r>
@@ -11649,21 +11700,21 @@
       <w:pPr>
         <w:pStyle w:val="Hnh"/>
       </w:pPr>
-      <w:bookmarkStart w:id="65" w:name="_Toc446794825"/>
-      <w:bookmarkStart w:id="66" w:name="_Toc446795258"/>
-      <w:bookmarkStart w:id="67" w:name="_Toc446796506"/>
-      <w:bookmarkStart w:id="68" w:name="_Toc447142946"/>
-      <w:bookmarkStart w:id="69" w:name="_Toc447143091"/>
-      <w:bookmarkStart w:id="70" w:name="_Toc447143299"/>
+      <w:bookmarkStart w:id="64" w:name="_Toc446794825"/>
+      <w:bookmarkStart w:id="65" w:name="_Toc446795258"/>
+      <w:bookmarkStart w:id="66" w:name="_Toc446796506"/>
+      <w:bookmarkStart w:id="67" w:name="_Toc447142946"/>
+      <w:bookmarkStart w:id="68" w:name="_Toc447143091"/>
+      <w:bookmarkStart w:id="69" w:name="_Toc447143299"/>
       <w:r>
         <w:t>Hình 1.6 Mô hình dữ liệu của UDDI</w:t>
       </w:r>
+      <w:bookmarkEnd w:id="64"/>
       <w:bookmarkEnd w:id="65"/>
       <w:bookmarkEnd w:id="66"/>
       <w:bookmarkEnd w:id="67"/>
       <w:bookmarkEnd w:id="68"/>
       <w:bookmarkEnd w:id="69"/>
-      <w:bookmarkEnd w:id="70"/>
     </w:p>
     <w:p>
       <w:pPr>
@@ -12459,21 +12510,21 @@
       <w:pPr>
         <w:pStyle w:val="Hnh"/>
       </w:pPr>
-      <w:bookmarkStart w:id="71" w:name="_Toc446794826"/>
-      <w:bookmarkStart w:id="72" w:name="_Toc446795259"/>
-      <w:bookmarkStart w:id="73" w:name="_Toc446796507"/>
-      <w:bookmarkStart w:id="74" w:name="_Toc447142947"/>
-      <w:bookmarkStart w:id="75" w:name="_Toc447143092"/>
-      <w:bookmarkStart w:id="76" w:name="_Toc447143300"/>
+      <w:bookmarkStart w:id="70" w:name="_Toc446794826"/>
+      <w:bookmarkStart w:id="71" w:name="_Toc446795259"/>
+      <w:bookmarkStart w:id="72" w:name="_Toc446796507"/>
+      <w:bookmarkStart w:id="73" w:name="_Toc447142947"/>
+      <w:bookmarkStart w:id="74" w:name="_Toc447143092"/>
+      <w:bookmarkStart w:id="75" w:name="_Toc447143300"/>
       <w:r>
         <w:t>Hình 1.7 Cấu trúc message SOAP</w:t>
       </w:r>
+      <w:bookmarkEnd w:id="70"/>
       <w:bookmarkEnd w:id="71"/>
       <w:bookmarkEnd w:id="72"/>
       <w:bookmarkEnd w:id="73"/>
       <w:bookmarkEnd w:id="74"/>
       <w:bookmarkEnd w:id="75"/>
-      <w:bookmarkEnd w:id="76"/>
     </w:p>
     <w:p>
       <w:pPr>
@@ -13458,15 +13509,15 @@
           <w:numId w:val="19"/>
         </w:numPr>
       </w:pPr>
-      <w:bookmarkStart w:id="77" w:name="_Toc446956164"/>
-      <w:bookmarkStart w:id="78" w:name="_Toc446956258"/>
-      <w:bookmarkStart w:id="79" w:name="_Toc447143374"/>
+      <w:bookmarkStart w:id="76" w:name="_Toc446956164"/>
+      <w:bookmarkStart w:id="77" w:name="_Toc446956258"/>
+      <w:bookmarkStart w:id="78" w:name="_Toc447143374"/>
       <w:r>
         <w:t>Kiến trúc hướng dịch vụ</w:t>
       </w:r>
+      <w:bookmarkEnd w:id="76"/>
       <w:bookmarkEnd w:id="77"/>
       <w:bookmarkEnd w:id="78"/>
-      <w:bookmarkEnd w:id="79"/>
     </w:p>
     <w:p>
       <w:pPr>
@@ -13476,15 +13527,15 @@
           <w:numId w:val="19"/>
         </w:numPr>
       </w:pPr>
-      <w:bookmarkStart w:id="80" w:name="_Toc446956165"/>
-      <w:bookmarkStart w:id="81" w:name="_Toc446956259"/>
-      <w:bookmarkStart w:id="82" w:name="_Toc447143375"/>
+      <w:bookmarkStart w:id="79" w:name="_Toc446956165"/>
+      <w:bookmarkStart w:id="80" w:name="_Toc446956259"/>
+      <w:bookmarkStart w:id="81" w:name="_Toc447143375"/>
       <w:r>
         <w:t>Kiến trúc hướng dịch vụ (SOA) là gì?</w:t>
       </w:r>
+      <w:bookmarkEnd w:id="79"/>
       <w:bookmarkEnd w:id="80"/>
       <w:bookmarkEnd w:id="81"/>
-      <w:bookmarkEnd w:id="82"/>
     </w:p>
     <w:p>
       <w:r>
@@ -13761,24 +13812,24 @@
       <w:pPr>
         <w:pStyle w:val="Hnh"/>
       </w:pPr>
-      <w:bookmarkStart w:id="83" w:name="_Toc446794828"/>
-      <w:bookmarkStart w:id="84" w:name="_Toc446795261"/>
-      <w:bookmarkStart w:id="85" w:name="_Toc446796509"/>
-      <w:bookmarkStart w:id="86" w:name="_Toc447142948"/>
-      <w:bookmarkStart w:id="87" w:name="_Toc447143093"/>
-      <w:bookmarkStart w:id="88" w:name="_Toc447143301"/>
+      <w:bookmarkStart w:id="82" w:name="_Toc446794828"/>
+      <w:bookmarkStart w:id="83" w:name="_Toc446795261"/>
+      <w:bookmarkStart w:id="84" w:name="_Toc446796509"/>
+      <w:bookmarkStart w:id="85" w:name="_Toc447142948"/>
+      <w:bookmarkStart w:id="86" w:name="_Toc447143093"/>
+      <w:bookmarkStart w:id="87" w:name="_Toc447143301"/>
       <w:r>
         <w:t>Hình 1.8</w:t>
       </w:r>
       <w:r>
         <w:t xml:space="preserve"> Mô hình SOA cơ bản</w:t>
       </w:r>
+      <w:bookmarkEnd w:id="82"/>
       <w:bookmarkEnd w:id="83"/>
       <w:bookmarkEnd w:id="84"/>
       <w:bookmarkEnd w:id="85"/>
       <w:bookmarkEnd w:id="86"/>
       <w:bookmarkEnd w:id="87"/>
-      <w:bookmarkEnd w:id="88"/>
     </w:p>
     <w:p>
       <w:pPr>
@@ -14225,8 +14276,8 @@
                         </wps:cNvCnPr>
                         <wps:spPr bwMode="auto">
                           <a:xfrm flipV="1">
-                            <a:off x="5638880" y="2360810"/>
-                            <a:ext cx="328" cy="230"/>
+                            <a:off x="5638880" y="2360827"/>
+                            <a:ext cx="309" cy="213"/>
                           </a:xfrm>
                           <a:prstGeom prst="line">
                             <a:avLst/>
@@ -14250,8 +14301,8 @@
                         </wps:cNvCnPr>
                         <wps:spPr bwMode="auto">
                           <a:xfrm flipH="1" flipV="1">
-                            <a:off x="5639365" y="2360810"/>
-                            <a:ext cx="221" cy="238"/>
+                            <a:off x="5639365" y="2360827"/>
+                            <a:ext cx="216" cy="221"/>
                           </a:xfrm>
                           <a:prstGeom prst="line">
                             <a:avLst/>
@@ -14299,7 +14350,7 @@
           </mc:Choice>
           <mc:Fallback>
             <w:pict>
-              <v:group id="Group 4" o:spid="_x0000_s1040" style="width:310.4pt;height:194.6pt;mso-position-horizontal-relative:char;mso-position-vertical-relative:line" coordorigin="56386,23606" coordsize="12,6" o:gfxdata="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">
+              <v:group id="Group 4" o:spid="_x0000_s1040" style="width:310.4pt;height:194.6pt;mso-position-horizontal-relative:char;mso-position-vertical-relative:line" coordorigin="56386,23606" coordsize="12,6" o:gfxdata="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">
                 <v:shape id="Text Box 12" o:spid="_x0000_s1041" type="#_x0000_t202" style="position:absolute;left:56395;top:23608;width:2;height:2;visibility:visible;mso-wrap-style:none;v-text-anchor:top" o:gfxdata="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" fillcolor="white [3212]" stroked="f">
                   <v:textbox style="mso-fit-shape-to-text:t" inset="0,0,0,0">
                     <w:txbxContent>
@@ -14538,7 +14589,7 @@
                     </w:txbxContent>
                   </v:textbox>
                 </v:oval>
-                <v:line id="Line 8" o:spid="_x0000_s1047" style="position:absolute;flip:y;visibility:visible;mso-wrap-style:square" from="56388,23608" to="56392,23610" o:connectortype="straight" o:gfxdata="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" strokecolor="black [3213]" strokeweight="3pt">
+                <v:line id="Line 8" o:spid="_x0000_s1047" style="position:absolute;flip:y;visibility:visible;mso-wrap-style:square" from="56388,23608" to="56391,23610" o:connectortype="straight" o:gfxdata="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" strokecolor="black [3213]" strokeweight="3pt">
                   <v:stroke endarrow="block"/>
                 </v:line>
                 <v:line id="Line 9" o:spid="_x0000_s1048" style="position:absolute;flip:x y;visibility:visible;mso-wrap-style:square" from="56393,23608" to="56395,23610" o:connectortype="straight" o:gfxdata="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" strokecolor="black [3213]" strokeweight="3pt">
@@ -14558,12 +14609,12 @@
       <w:pPr>
         <w:pStyle w:val="Hnh"/>
       </w:pPr>
-      <w:bookmarkStart w:id="89" w:name="_Toc446794829"/>
-      <w:bookmarkStart w:id="90" w:name="_Toc446795262"/>
-      <w:bookmarkStart w:id="91" w:name="_Toc446796510"/>
-      <w:bookmarkStart w:id="92" w:name="_Toc447142949"/>
-      <w:bookmarkStart w:id="93" w:name="_Toc447143094"/>
-      <w:bookmarkStart w:id="94" w:name="_Toc447143302"/>
+      <w:bookmarkStart w:id="88" w:name="_Toc446794829"/>
+      <w:bookmarkStart w:id="89" w:name="_Toc446795262"/>
+      <w:bookmarkStart w:id="90" w:name="_Toc446796510"/>
+      <w:bookmarkStart w:id="91" w:name="_Toc447142949"/>
+      <w:bookmarkStart w:id="92" w:name="_Toc447143094"/>
+      <w:bookmarkStart w:id="93" w:name="_Toc447143302"/>
       <w:r>
         <w:t>Hình 1.9</w:t>
       </w:r>
@@ -14576,12 +14627,12 @@
       <w:r>
         <w:t xml:space="preserve"> SOA</w:t>
       </w:r>
+      <w:bookmarkEnd w:id="88"/>
       <w:bookmarkEnd w:id="89"/>
       <w:bookmarkEnd w:id="90"/>
       <w:bookmarkEnd w:id="91"/>
       <w:bookmarkEnd w:id="92"/>
       <w:bookmarkEnd w:id="93"/>
-      <w:bookmarkEnd w:id="94"/>
       <w:r>
         <w:t xml:space="preserve"> </w:t>
       </w:r>
@@ -15152,7 +15203,23 @@
           <w:szCs w:val="26"/>
           <w:lang w:val="fr-FR"/>
         </w:rPr>
-        <w:t xml:space="preserve"> (platform independent). Các service hoạt động trên các platform khác nhau vẫn có thể giao tiếp với nhau nhờ vào các interface giao tiếp đã được chuẩn hóa để cộng tác xử lý một tác vụ nào đó.</w:t>
+        <w:t xml:space="preserve"> (platform independent). Các service hoạt động trên các </w:t>
+      </w:r>
+      <w:r>
+        <w:rPr>
+          <w:rStyle w:val="postbody"/>
+          <w:szCs w:val="26"/>
+          <w:lang w:val="fr-FR"/>
+        </w:rPr>
+        <w:t>nền tảng</w:t>
+      </w:r>
+      <w:r>
+        <w:rPr>
+          <w:rStyle w:val="postbody"/>
+          <w:szCs w:val="26"/>
+          <w:lang w:val="fr-FR"/>
+        </w:rPr>
+        <w:t xml:space="preserve"> khác nhau vẫn có thể giao tiếp với nhau nhờ vào các interface giao tiếp đã được chuẩn hóa để cộng tác xử lý một tác vụ nào đó.</w:t>
       </w:r>
     </w:p>
     <w:p>
@@ -15220,12 +15287,12 @@
       <w:pPr>
         <w:pStyle w:val="Hnh"/>
       </w:pPr>
-      <w:bookmarkStart w:id="95" w:name="_Toc446794830"/>
-      <w:bookmarkStart w:id="96" w:name="_Toc446795263"/>
-      <w:bookmarkStart w:id="97" w:name="_Toc446796511"/>
-      <w:bookmarkStart w:id="98" w:name="_Toc447142950"/>
-      <w:bookmarkStart w:id="99" w:name="_Toc447143095"/>
-      <w:bookmarkStart w:id="100" w:name="_Toc447143303"/>
+      <w:bookmarkStart w:id="94" w:name="_Toc446794830"/>
+      <w:bookmarkStart w:id="95" w:name="_Toc446795263"/>
+      <w:bookmarkStart w:id="96" w:name="_Toc446796511"/>
+      <w:bookmarkStart w:id="97" w:name="_Toc447142950"/>
+      <w:bookmarkStart w:id="98" w:name="_Toc447143095"/>
+      <w:bookmarkStart w:id="99" w:name="_Toc447143303"/>
       <w:r>
         <w:t>Hình 1.10</w:t>
       </w:r>
@@ -15235,12 +15302,12 @@
       <w:r>
         <w:t>Message được truyền nhận giữa các dịch vụ</w:t>
       </w:r>
+      <w:bookmarkEnd w:id="94"/>
       <w:bookmarkEnd w:id="95"/>
       <w:bookmarkEnd w:id="96"/>
       <w:bookmarkEnd w:id="97"/>
       <w:bookmarkEnd w:id="98"/>
       <w:bookmarkEnd w:id="99"/>
-      <w:bookmarkEnd w:id="100"/>
     </w:p>
     <w:p>
       <w:pPr>
@@ -15635,15 +15702,15 @@
           <w:numId w:val="19"/>
         </w:numPr>
       </w:pPr>
-      <w:bookmarkStart w:id="101" w:name="_Toc446956166"/>
-      <w:bookmarkStart w:id="102" w:name="_Toc446956260"/>
-      <w:bookmarkStart w:id="103" w:name="_Toc447143376"/>
+      <w:bookmarkStart w:id="100" w:name="_Toc446956166"/>
+      <w:bookmarkStart w:id="101" w:name="_Toc446956260"/>
+      <w:bookmarkStart w:id="102" w:name="_Toc447143376"/>
       <w:r>
         <w:t>Các nguyên tắc chính của hệ thống SOA</w:t>
       </w:r>
+      <w:bookmarkEnd w:id="100"/>
       <w:bookmarkEnd w:id="101"/>
       <w:bookmarkEnd w:id="102"/>
-      <w:bookmarkEnd w:id="103"/>
     </w:p>
     <w:p>
       <w:pPr>
@@ -15745,15 +15812,15 @@
           <w:numId w:val="19"/>
         </w:numPr>
       </w:pPr>
-      <w:bookmarkStart w:id="104" w:name="_Toc446956167"/>
-      <w:bookmarkStart w:id="105" w:name="_Toc446956261"/>
-      <w:bookmarkStart w:id="106" w:name="_Toc447143377"/>
+      <w:bookmarkStart w:id="103" w:name="_Toc446956167"/>
+      <w:bookmarkStart w:id="104" w:name="_Toc446956261"/>
+      <w:bookmarkStart w:id="105" w:name="_Toc447143377"/>
       <w:r>
         <w:t>Các tính chất của một hệ thống SOA</w:t>
       </w:r>
+      <w:bookmarkEnd w:id="103"/>
       <w:bookmarkEnd w:id="104"/>
       <w:bookmarkEnd w:id="105"/>
-      <w:bookmarkEnd w:id="106"/>
     </w:p>
     <w:p>
       <w:pPr>
@@ -17140,15 +17207,15 @@
           <w:numId w:val="19"/>
         </w:numPr>
       </w:pPr>
-      <w:bookmarkStart w:id="107" w:name="_Toc446956168"/>
-      <w:bookmarkStart w:id="108" w:name="_Toc446956262"/>
-      <w:bookmarkStart w:id="109" w:name="_Toc447143378"/>
+      <w:bookmarkStart w:id="106" w:name="_Toc446956168"/>
+      <w:bookmarkStart w:id="107" w:name="_Toc446956262"/>
+      <w:bookmarkStart w:id="108" w:name="_Toc447143378"/>
       <w:r>
         <w:t>Kiến trúc phân tầng chi tiết của SOA</w:t>
       </w:r>
+      <w:bookmarkEnd w:id="106"/>
       <w:bookmarkEnd w:id="107"/>
       <w:bookmarkEnd w:id="108"/>
-      <w:bookmarkEnd w:id="109"/>
     </w:p>
     <w:p>
       <w:r>
@@ -17196,10 +17263,10 @@
         </w:rPr>
         <w:lastRenderedPageBreak/>
         <w:drawing>
-          <wp:inline distT="0" distB="0" distL="0" distR="0" wp14:anchorId="183126E9" wp14:editId="30AE6587">
-            <wp:extent cx="5495925" cy="3362325"/>
-            <wp:effectExtent l="0" t="0" r="9525" b="9525"/>
-            <wp:docPr id="10" name="Picture 10"/>
+          <wp:inline distT="0" distB="0" distL="0" distR="0">
+            <wp:extent cx="5581650" cy="2933700"/>
+            <wp:effectExtent l="0" t="0" r="0" b="0"/>
+            <wp:docPr id="7187" name="Picture 7187"/>
             <wp:cNvGraphicFramePr>
               <a:graphicFrameLocks xmlns:a="http://schemas.openxmlformats.org/drawingml/2006/main" noChangeAspect="1"/>
             </wp:cNvGraphicFramePr>
@@ -17207,7 +17274,7 @@
               <a:graphicData uri="http://schemas.openxmlformats.org/drawingml/2006/picture">
                 <pic:pic xmlns:pic="http://schemas.openxmlformats.org/drawingml/2006/picture">
                   <pic:nvPicPr>
-                    <pic:cNvPr id="0" name="Picture 13"/>
+                    <pic:cNvPr id="0" name="Picture 1"/>
                     <pic:cNvPicPr>
                       <a:picLocks noChangeAspect="1" noChangeArrowheads="1"/>
                     </pic:cNvPicPr>
@@ -17228,7 +17295,7 @@
                   <pic:spPr bwMode="auto">
                     <a:xfrm>
                       <a:off x="0" y="0"/>
-                      <a:ext cx="5495925" cy="3362325"/>
+                      <a:ext cx="5581650" cy="2933700"/>
                     </a:xfrm>
                     <a:prstGeom prst="rect">
                       <a:avLst/>
@@ -17244,6 +17311,8 @@
           </wp:inline>
         </w:drawing>
       </w:r>
+      <w:bookmarkStart w:id="109" w:name="_GoBack"/>
+      <w:bookmarkEnd w:id="109"/>
     </w:p>
     <w:p>
       <w:pPr>
@@ -17407,7 +17476,6 @@
           <w:i/>
           <w:iCs/>
         </w:rPr>
-        <w:lastRenderedPageBreak/>
         <w:t>Dịch vụ thông tin (Information services)</w:t>
       </w:r>
       <w:r>
@@ -17425,7 +17493,11 @@
         <w:t>ữ</w:t>
       </w:r>
       <w:r>
-        <w:t xml:space="preserve"> liệu, dịch vụ này cung cấp các chức năng tập hợp, thay thế và chuyển đổi nhiều nguồn d</w:t>
+        <w:t xml:space="preserve"> liệu, dịch vụ này cung cấp các chức năng tập hợp, thay thế và </w:t>
+      </w:r>
+      <w:r>
+        <w:lastRenderedPageBreak/>
+        <w:t>chuyển đổi nhiều nguồn d</w:t>
       </w:r>
       <w:r>
         <w:t>ữ</w:t>
@@ -20038,17 +20110,14 @@
       </w:pPr>
       <w:r>
         <w:rPr>
-          <w:rFonts w:cs="Times New Roman"/>
-          <w:b/>
           <w:noProof/>
-          <w:sz w:val="26"/>
-          <w:szCs w:val="26"/>
+          <w:szCs w:val="28"/>
         </w:rPr>
         <w:drawing>
-          <wp:inline distT="0" distB="0" distL="0" distR="0" wp14:anchorId="64A44959" wp14:editId="0D9EBF4A">
-            <wp:extent cx="1591664" cy="2639833"/>
-            <wp:effectExtent l="0" t="0" r="8890" b="8255"/>
-            <wp:docPr id="5" name="Picture 0" descr="BPEL.bmp"/>
+          <wp:inline distT="0" distB="0" distL="0" distR="0" wp14:anchorId="1FCAA834" wp14:editId="3CA3A8FC">
+            <wp:extent cx="4229100" cy="1994405"/>
+            <wp:effectExtent l="19050" t="0" r="0" b="0"/>
+            <wp:docPr id="4" name="Picture 17"/>
             <wp:cNvGraphicFramePr>
               <a:graphicFrameLocks xmlns:a="http://schemas.openxmlformats.org/drawingml/2006/main" noChangeAspect="1"/>
             </wp:cNvGraphicFramePr>
@@ -20056,23 +20125,33 @@
               <a:graphicData uri="http://schemas.openxmlformats.org/drawingml/2006/picture">
                 <pic:pic xmlns:pic="http://schemas.openxmlformats.org/drawingml/2006/picture">
                   <pic:nvPicPr>
-                    <pic:cNvPr id="0" name="BPEL.bmp"/>
-                    <pic:cNvPicPr/>
+                    <pic:cNvPr id="0" name="Picture 17"/>
+                    <pic:cNvPicPr>
+                      <a:picLocks noChangeAspect="1" noChangeArrowheads="1"/>
+                    </pic:cNvPicPr>
                   </pic:nvPicPr>
                   <pic:blipFill>
-                    <a:blip r:embed="rId24"/>
+                    <a:blip r:embed="rId24" cstate="print"/>
+                    <a:srcRect t="7071" b="4897"/>
                     <a:stretch>
                       <a:fillRect/>
                     </a:stretch>
                   </pic:blipFill>
-                  <pic:spPr>
+                  <pic:spPr bwMode="auto">
                     <a:xfrm>
                       <a:off x="0" y="0"/>
-                      <a:ext cx="1592805" cy="2641725"/>
+                      <a:ext cx="4238112" cy="1998655"/>
                     </a:xfrm>
                     <a:prstGeom prst="rect">
                       <a:avLst/>
                     </a:prstGeom>
+                    <a:noFill/>
+                    <a:ln w="9525">
+                      <a:noFill/>
+                      <a:miter lim="800000"/>
+                      <a:headEnd/>
+                      <a:tailEnd/>
+                    </a:ln>
                   </pic:spPr>
                 </pic:pic>
               </a:graphicData>
@@ -20098,7 +20177,7 @@
         <w:t>2</w:t>
       </w:r>
       <w:r>
-        <w:t xml:space="preserve"> Ví dụ về một tiến trình BPEL</w:t>
+        <w:t xml:space="preserve"> </w:t>
       </w:r>
       <w:bookmarkEnd w:id="125"/>
       <w:bookmarkEnd w:id="126"/>
@@ -20106,6 +20185,9 @@
       <w:bookmarkEnd w:id="128"/>
       <w:bookmarkEnd w:id="129"/>
       <w:bookmarkEnd w:id="130"/>
+      <w:r>
+        <w:t>Quy trình tích hợp với các dịch vụ đối tác</w:t>
+      </w:r>
     </w:p>
     <w:p>
       <w:pPr>
@@ -20196,11 +20278,7 @@
         <w:t>ữ</w:t>
       </w:r>
       <w:r>
-        <w:t xml:space="preserve">a các dịch vụ khác nhau và kết hợp các dịch vụ đó lại thành một tiến trình hoàn chỉnh. Điều này có nghĩa một tiến trình BPEL phải có đặc tả của riêng nó đồng thời sử dụng </w:t>
-      </w:r>
-      <w:r>
-        <w:lastRenderedPageBreak/>
-        <w:t>các đặc tả WSDL đ</w:t>
+        <w:t>a các dịch vụ khác nhau và kết hợp các dịch vụ đó lại thành một tiến trình hoàn chỉnh. Điều này có nghĩa một tiến trình BPEL phải có đặc tả của riêng nó đồng thời sử dụng các đặc tả WSDL đ</w:t>
       </w:r>
       <w:r>
         <w:t>ư</w:t>
@@ -20217,6 +20295,7 @@
         </w:rPr>
       </w:pPr>
       <w:r>
+        <w:lastRenderedPageBreak/>
         <w:t>Tuy nhiên có một vấn đề đặt ra là: làm thế nào để tiến trình BPEL có thể phân biệt đ</w:t>
       </w:r>
       <w:r>
@@ -20566,7 +20645,6 @@
         <w:ind w:left="1440"/>
       </w:pPr>
       <w:r>
-        <w:lastRenderedPageBreak/>
         <w:t xml:space="preserve">&lt;partnerLink&gt; </w:t>
       </w:r>
     </w:p>
@@ -20623,6 +20701,7 @@
         <w:ind w:left="2160" w:firstLine="306"/>
       </w:pPr>
       <w:r>
+        <w:lastRenderedPageBreak/>
         <w:t>partnerLinkType</w:t>
       </w:r>
       <w:r>
@@ -20869,13 +20948,16 @@
         <w:t xml:space="preserve">ới dạng tài liệu XML. </w:t>
       </w:r>
     </w:p>
+    <w:bookmarkStart w:id="134" w:name="_Toc447143098"/>
+    <w:bookmarkStart w:id="135" w:name="_Toc447143306"/>
     <w:p>
       <w:pPr>
         <w:pStyle w:val="Hnh"/>
       </w:pPr>
-      <w:bookmarkStart w:id="134" w:name="_Toc447143098"/>
-      <w:bookmarkStart w:id="135" w:name="_Toc447143306"/>
-      <w:r>
+      <w:r>
+        <w:rPr>
+          <w:noProof/>
+        </w:rPr>
         <w:lastRenderedPageBreak/>
         <mc:AlternateContent>
           <mc:Choice Requires="wps">
@@ -26109,12 +26191,12 @@
       <w:bookmarkStart w:id="155" w:name="_Toc446971977"/>
       <w:bookmarkStart w:id="156" w:name="_Toc446972048"/>
       <w:bookmarkStart w:id="157" w:name="_Toc446972152"/>
-      <w:bookmarkStart w:id="158" w:name="_Toc446956175"/>
-      <w:bookmarkStart w:id="159" w:name="_Toc446956269"/>
-      <w:bookmarkStart w:id="160" w:name="_Toc447137193"/>
-      <w:bookmarkStart w:id="161" w:name="_Toc447141736"/>
-      <w:bookmarkStart w:id="162" w:name="_Toc447141784"/>
-      <w:bookmarkStart w:id="163" w:name="_Toc447143385"/>
+      <w:bookmarkStart w:id="158" w:name="_Toc447137193"/>
+      <w:bookmarkStart w:id="159" w:name="_Toc447141736"/>
+      <w:bookmarkStart w:id="160" w:name="_Toc447141784"/>
+      <w:bookmarkStart w:id="161" w:name="_Toc447143385"/>
+      <w:bookmarkStart w:id="162" w:name="_Toc446956175"/>
+      <w:bookmarkStart w:id="163" w:name="_Toc446956269"/>
       <w:bookmarkEnd w:id="151"/>
       <w:bookmarkEnd w:id="152"/>
       <w:bookmarkEnd w:id="153"/>
@@ -26122,10 +26204,10 @@
       <w:bookmarkEnd w:id="155"/>
       <w:bookmarkEnd w:id="156"/>
       <w:bookmarkEnd w:id="157"/>
+      <w:bookmarkEnd w:id="158"/>
+      <w:bookmarkEnd w:id="159"/>
       <w:bookmarkEnd w:id="160"/>
       <w:bookmarkEnd w:id="161"/>
-      <w:bookmarkEnd w:id="162"/>
-      <w:bookmarkEnd w:id="163"/>
     </w:p>
     <w:p>
       <w:pPr>
@@ -26171,8 +26253,8 @@
       <w:r>
         <w:t>Eclipse</w:t>
       </w:r>
-      <w:bookmarkEnd w:id="158"/>
-      <w:bookmarkEnd w:id="159"/>
+      <w:bookmarkEnd w:id="162"/>
+      <w:bookmarkEnd w:id="163"/>
       <w:bookmarkEnd w:id="169"/>
     </w:p>
     <w:p>
@@ -29011,12 +29093,12 @@
       <w:bookmarkStart w:id="216" w:name="_Toc446971988"/>
       <w:bookmarkStart w:id="217" w:name="_Toc446972059"/>
       <w:bookmarkStart w:id="218" w:name="_Toc446972163"/>
-      <w:bookmarkStart w:id="219" w:name="_Toc446956192"/>
-      <w:bookmarkStart w:id="220" w:name="_Toc446956286"/>
-      <w:bookmarkStart w:id="221" w:name="_Toc447137204"/>
-      <w:bookmarkStart w:id="222" w:name="_Toc447141748"/>
-      <w:bookmarkStart w:id="223" w:name="_Toc447141795"/>
-      <w:bookmarkStart w:id="224" w:name="_Toc447143396"/>
+      <w:bookmarkStart w:id="219" w:name="_Toc447137204"/>
+      <w:bookmarkStart w:id="220" w:name="_Toc447141748"/>
+      <w:bookmarkStart w:id="221" w:name="_Toc447141795"/>
+      <w:bookmarkStart w:id="222" w:name="_Toc447143396"/>
+      <w:bookmarkStart w:id="223" w:name="_Toc446956192"/>
+      <w:bookmarkStart w:id="224" w:name="_Toc446956286"/>
       <w:bookmarkEnd w:id="212"/>
       <w:bookmarkEnd w:id="213"/>
       <w:bookmarkEnd w:id="214"/>
@@ -29024,10 +29106,10 @@
       <w:bookmarkEnd w:id="216"/>
       <w:bookmarkEnd w:id="217"/>
       <w:bookmarkEnd w:id="218"/>
+      <w:bookmarkEnd w:id="219"/>
+      <w:bookmarkEnd w:id="220"/>
       <w:bookmarkEnd w:id="221"/>
       <w:bookmarkEnd w:id="222"/>
-      <w:bookmarkEnd w:id="223"/>
-      <w:bookmarkEnd w:id="224"/>
     </w:p>
     <w:p>
       <w:pPr>
@@ -29041,8 +29123,8 @@
       <w:r>
         <w:t>Bài toán điều phối các lời gọi dịch vụ trong kiến trúc SOA</w:t>
       </w:r>
-      <w:bookmarkEnd w:id="219"/>
-      <w:bookmarkEnd w:id="220"/>
+      <w:bookmarkEnd w:id="223"/>
+      <w:bookmarkEnd w:id="224"/>
       <w:bookmarkEnd w:id="225"/>
     </w:p>
     <w:p>
@@ -38206,7 +38288,7 @@
           <w:rPr>
             <w:noProof/>
           </w:rPr>
-          <w:t>vi</w:t>
+          <w:t>36</w:t>
         </w:r>
         <w:r>
           <w:rPr>
@@ -43517,7 +43599,7 @@
   <a:extraClrSchemeLst/>
   <a:extLst>
     <a:ext uri="{05A4C25C-085E-4340-85A3-A5531E510DB2}">
-      <thm15:themeFamily xmlns="" xmlns:thm15="http://schemas.microsoft.com/office/thememl/2012/main" name="Office Theme" id="{62F939B6-93AF-4DB8-9C6B-D6C7DFDC589F}" vid="{4A3C46E8-61CC-4603-A589-7422A47A8E4A}"/>
+      <thm15:themeFamily xmlns:thm15="http://schemas.microsoft.com/office/thememl/2012/main" xmlns="" name="Office Theme" id="{62F939B6-93AF-4DB8-9C6B-D6C7DFDC589F}" vid="{4A3C46E8-61CC-4603-A589-7422A47A8E4A}"/>
     </a:ext>
   </a:extLst>
 </a:theme>
@@ -43528,7 +43610,7 @@
 </file>
 
 <file path=customXml/itemProps1.xml><?xml version="1.0" encoding="utf-8"?>
-<ds:datastoreItem xmlns:ds="http://schemas.openxmlformats.org/officeDocument/2006/customXml" ds:itemID="{44A6100B-483A-4F64-8392-1E75C7FEB59F}">
+<ds:datastoreItem xmlns:ds="http://schemas.openxmlformats.org/officeDocument/2006/customXml" ds:itemID="{6EFEF9F4-28DA-432E-A128-AF9856D854A0}">
   <ds:schemaRefs>
     <ds:schemaRef ds:uri="http://schemas.openxmlformats.org/officeDocument/2006/bibliography"/>
   </ds:schemaRefs>
